--- a/A0822I1-Trần Phước Nhật Tiến-báo cáo tuần..docx
+++ b/A0822I1-Trần Phước Nhật Tiến-báo cáo tuần..docx
@@ -317,7 +317,7 @@
                 <w:szCs w:val="26"/>
                 <w:lang w:val="en-US"/>
               </w:rPr>
-              <w:t>14/09/2022</w:t>
+              <w:t>21/09/2022</w:t>
             </w:r>
           </w:p>
         </w:tc>
@@ -394,7 +394,7 @@
                 <w:szCs w:val="26"/>
                 <w:lang w:val="en-US"/>
               </w:rPr>
-              <w:t>08/09/2022</w:t>
+              <w:t>16/09/2022</w:t>
             </w:r>
           </w:p>
         </w:tc>
@@ -479,7 +479,7 @@
                 <w:szCs w:val="26"/>
                 <w:lang w:val="en-US"/>
               </w:rPr>
-              <w:t>15/09/2022</w:t>
+              <w:t>22/09/2022</w:t>
             </w:r>
           </w:p>
         </w:tc>
@@ -1611,12 +1611,6 @@
             <w:insideH w:val="single" w:color="000000" w:sz="8" w:space="0"/>
             <w:insideV w:val="single" w:color="000000" w:sz="8" w:space="0"/>
           </w:tblBorders>
-          <w:tblCellMar>
-            <w:top w:w="0" w:type="dxa"/>
-            <w:left w:w="0" w:type="dxa"/>
-            <w:bottom w:w="0" w:type="dxa"/>
-            <w:right w:w="0" w:type="dxa"/>
-          </w:tblCellMar>
         </w:tblPrEx>
         <w:trPr>
           <w:trHeight w:val="505" w:hRule="atLeast"/>
@@ -2875,9 +2869,9 @@
             <w:pPr>
               <w:pStyle w:val="10"/>
               <w:numPr>
-                <w:ilvl w:val="0"/>
-                <w:numId w:val="1"/>
+                <w:numId w:val="0"/>
               </w:numPr>
+              <w:ind w:left="360" w:leftChars="0"/>
               <w:rPr>
                 <w:rFonts w:ascii="Times New Roman" w:hAnsi="Times New Roman" w:cs="Times New Roman"/>
                 <w:color w:val="FF0000"/>
@@ -2885,39 +2879,6 @@
                 <w:szCs w:val="26"/>
               </w:rPr>
             </w:pPr>
-            <w:r>
-              <w:rPr>
-                <w:rFonts w:ascii="Times New Roman" w:hAnsi="Times New Roman" w:cs="Times New Roman"/>
-                <w:color w:val="FF0000"/>
-                <w:sz w:val="26"/>
-                <w:szCs w:val="26"/>
-              </w:rPr>
-              <w:t>Kanban</w:t>
-            </w:r>
-          </w:p>
-          <w:p>
-            <w:pPr>
-              <w:pStyle w:val="10"/>
-              <w:numPr>
-                <w:ilvl w:val="0"/>
-                <w:numId w:val="1"/>
-              </w:numPr>
-              <w:rPr>
-                <w:rFonts w:ascii="Times New Roman" w:hAnsi="Times New Roman" w:cs="Times New Roman"/>
-                <w:color w:val="FF0000"/>
-                <w:sz w:val="26"/>
-                <w:szCs w:val="26"/>
-              </w:rPr>
-            </w:pPr>
-            <w:r>
-              <w:rPr>
-                <w:rFonts w:ascii="Times New Roman" w:hAnsi="Times New Roman" w:cs="Times New Roman"/>
-                <w:color w:val="FF0000"/>
-                <w:sz w:val="26"/>
-                <w:szCs w:val="26"/>
-              </w:rPr>
-              <w:t>Nhập môn lập trình</w:t>
-            </w:r>
           </w:p>
         </w:tc>
         <w:tc>
@@ -2935,16 +2896,6 @@
                 <w:lang w:val="vi-VN"/>
               </w:rPr>
             </w:pPr>
-            <w:r>
-              <w:rPr>
-                <w:rFonts w:ascii="Times New Roman" w:hAnsi="Times New Roman" w:cs="Times New Roman"/>
-                <w:color w:val="FF0000"/>
-                <w:sz w:val="26"/>
-                <w:szCs w:val="26"/>
-                <w:lang w:val="vi-VN"/>
-              </w:rPr>
-              <w:t>-Nghiên cứu lý thuyêt,làm các bài quiz đến khi chính xác,hoàn thành xong các bài thực hành và bài tập.</w:t>
-            </w:r>
           </w:p>
         </w:tc>
       </w:tr>
@@ -4174,6 +4125,12 @@
             <w:insideH w:val="single" w:color="000000" w:sz="8" w:space="0"/>
             <w:insideV w:val="single" w:color="000000" w:sz="8" w:space="0"/>
           </w:tblBorders>
+          <w:tblCellMar>
+            <w:top w:w="0" w:type="dxa"/>
+            <w:left w:w="0" w:type="dxa"/>
+            <w:bottom w:w="0" w:type="dxa"/>
+            <w:right w:w="0" w:type="dxa"/>
+          </w:tblCellMar>
         </w:tblPrEx>
         <w:trPr>
           <w:trHeight w:val="505" w:hRule="atLeast"/>
@@ -4537,50 +4494,6 @@
                 </w14:textFill>
               </w:rPr>
             </w:pPr>
-            <w:r>
-              <w:rPr>
-                <w:rFonts w:ascii="Times New Roman" w:hAnsi="Times New Roman" w:cs="Times New Roman"/>
-                <w:color w:val="FF0000"/>
-                <w:w w:val="105"/>
-                <w:sz w:val="26"/>
-                <w:szCs w:val="26"/>
-              </w:rPr>
-              <w:t>[1.</w:t>
-            </w:r>
-            <w:r>
-              <w:rPr>
-                <w:rFonts w:hint="default" w:ascii="Times New Roman" w:hAnsi="Times New Roman" w:cs="Times New Roman"/>
-                <w:color w:val="FF0000"/>
-                <w:w w:val="105"/>
-                <w:sz w:val="26"/>
-                <w:szCs w:val="26"/>
-                <w:lang w:val="en-US"/>
-              </w:rPr>
-              <w:t>form, 2.table, 3.javascript</w:t>
-            </w:r>
-            <w:bookmarkStart w:id="0" w:name="_GoBack"/>
-            <w:bookmarkEnd w:id="0"/>
-            <w:r>
-              <w:rPr>
-                <w:rFonts w:ascii="Times New Roman" w:hAnsi="Times New Roman" w:cs="Times New Roman"/>
-                <w:color w:val="FF0000"/>
-                <w:w w:val="105"/>
-                <w:sz w:val="26"/>
-                <w:szCs w:val="26"/>
-              </w:rPr>
-              <w:t xml:space="preserve">]– </w:t>
-            </w:r>
-            <w:r>
-              <w:rPr>
-                <w:rFonts w:ascii="Times New Roman" w:hAnsi="Times New Roman" w:cs="Times New Roman"/>
-                <w:b/>
-                <w:color w:val="FF0000"/>
-                <w:w w:val="105"/>
-                <w:sz w:val="26"/>
-                <w:szCs w:val="26"/>
-              </w:rPr>
-              <w:t>Họ và tên</w:t>
-            </w:r>
           </w:p>
         </w:tc>
         <w:tc>
@@ -5103,12 +5016,6 @@
             <w:insideH w:val="single" w:color="000000" w:sz="8" w:space="0"/>
             <w:insideV w:val="single" w:color="000000" w:sz="8" w:space="0"/>
           </w:tblBorders>
-          <w:tblCellMar>
-            <w:top w:w="0" w:type="dxa"/>
-            <w:left w:w="0" w:type="dxa"/>
-            <w:bottom w:w="0" w:type="dxa"/>
-            <w:right w:w="0" w:type="dxa"/>
-          </w:tblCellMar>
         </w:tblPrEx>
         <w:trPr>
           <w:trHeight w:val="505" w:hRule="atLeast"/>
@@ -5609,123 +5516,36 @@
               <w:pStyle w:val="10"/>
               <w:rPr>
                 <w:rFonts w:ascii="Times New Roman" w:hAnsi="Times New Roman" w:cs="Times New Roman"/>
+                <w:sz w:val="26"/>
+                <w:szCs w:val="26"/>
+              </w:rPr>
+            </w:pPr>
+          </w:p>
+        </w:tc>
+        <w:tc>
+          <w:tcPr>
+            <w:tcW w:w="2175" w:type="dxa"/>
+          </w:tcPr>
+          <w:p>
+            <w:pPr>
+              <w:pStyle w:val="10"/>
+              <w:rPr>
+                <w:rFonts w:ascii="Times New Roman" w:hAnsi="Times New Roman" w:cs="Times New Roman"/>
+                <w:sz w:val="26"/>
+                <w:szCs w:val="26"/>
+              </w:rPr>
+            </w:pPr>
+            <w:r>
+              <w:rPr>
+                <w:rFonts w:ascii="Times New Roman" w:hAnsi="Times New Roman" w:cs="Times New Roman"/>
                 <w:color w:val="FF0000"/>
                 <w:sz w:val="26"/>
                 <w:szCs w:val="26"/>
               </w:rPr>
-            </w:pPr>
-            <w:r>
-              <w:rPr>
-                <w:rFonts w:ascii="Times New Roman" w:hAnsi="Times New Roman" w:cs="Times New Roman"/>
-                <w:color w:val="FF0000"/>
-                <w:sz w:val="26"/>
-                <w:szCs w:val="26"/>
-              </w:rPr>
-              <w:t>Hoàn thành các bài tập trên jame</w:t>
-            </w:r>
-          </w:p>
-          <w:p>
-            <w:pPr>
-              <w:pStyle w:val="10"/>
-              <w:rPr>
-                <w:rFonts w:ascii="Times New Roman" w:hAnsi="Times New Roman" w:cs="Times New Roman"/>
-                <w:color w:val="FF0000"/>
-                <w:sz w:val="26"/>
-                <w:szCs w:val="26"/>
-              </w:rPr>
-            </w:pPr>
-            <w:r>
-              <w:rPr>
-                <w:rFonts w:ascii="Times New Roman" w:hAnsi="Times New Roman" w:cs="Times New Roman"/>
-                <w:color w:val="FF0000"/>
-                <w:sz w:val="26"/>
-                <w:szCs w:val="26"/>
-              </w:rPr>
-              <w:t>Củng cố các kiến thức đã học, tìm hiểu các vấn đề liên quan</w:t>
-            </w:r>
-          </w:p>
-          <w:p>
-            <w:pPr>
-              <w:pStyle w:val="10"/>
-              <w:rPr>
-                <w:rFonts w:ascii="Times New Roman" w:hAnsi="Times New Roman" w:cs="Times New Roman"/>
-                <w:sz w:val="26"/>
-                <w:szCs w:val="26"/>
-              </w:rPr>
-            </w:pPr>
-            <w:r>
-              <w:rPr>
-                <w:rFonts w:ascii="Times New Roman" w:hAnsi="Times New Roman" w:cs="Times New Roman"/>
-                <w:color w:val="FF0000"/>
-                <w:sz w:val="26"/>
-                <w:szCs w:val="26"/>
-              </w:rPr>
-              <w:t xml:space="preserve">Đọc và nghiên cứu trước các bài học </w:t>
-            </w:r>
-          </w:p>
-        </w:tc>
-        <w:tc>
-          <w:tcPr>
-            <w:tcW w:w="2175" w:type="dxa"/>
-          </w:tcPr>
-          <w:p>
-            <w:pPr>
-              <w:pStyle w:val="10"/>
-              <w:rPr>
-                <w:rFonts w:ascii="Times New Roman" w:hAnsi="Times New Roman" w:cs="Times New Roman"/>
-                <w:color w:val="FF0000"/>
-                <w:sz w:val="26"/>
-                <w:szCs w:val="26"/>
-              </w:rPr>
-            </w:pPr>
-            <w:r>
-              <w:rPr>
-                <w:rFonts w:ascii="Times New Roman" w:hAnsi="Times New Roman" w:cs="Times New Roman"/>
-                <w:color w:val="FF0000"/>
-                <w:sz w:val="26"/>
-                <w:szCs w:val="26"/>
-              </w:rPr>
-              <w:t xml:space="preserve"> 15h</w:t>
-            </w:r>
-          </w:p>
-          <w:p>
-            <w:pPr>
-              <w:pStyle w:val="10"/>
-              <w:rPr>
-                <w:rFonts w:ascii="Times New Roman" w:hAnsi="Times New Roman" w:cs="Times New Roman"/>
-                <w:color w:val="FF0000"/>
-                <w:sz w:val="26"/>
-                <w:szCs w:val="26"/>
-              </w:rPr>
-            </w:pPr>
-            <w:r>
-              <w:rPr>
-                <w:rFonts w:ascii="Times New Roman" w:hAnsi="Times New Roman" w:cs="Times New Roman"/>
-                <w:color w:val="FF0000"/>
-                <w:sz w:val="26"/>
-                <w:szCs w:val="26"/>
-              </w:rPr>
-              <w:t xml:space="preserve"> 14h</w:t>
-            </w:r>
-          </w:p>
-          <w:p>
-            <w:pPr>
-              <w:pStyle w:val="10"/>
-              <w:rPr>
-                <w:rFonts w:ascii="Times New Roman" w:hAnsi="Times New Roman" w:cs="Times New Roman"/>
-                <w:sz w:val="26"/>
-                <w:szCs w:val="26"/>
-              </w:rPr>
-            </w:pPr>
-            <w:r>
-              <w:rPr>
-                <w:rFonts w:ascii="Times New Roman" w:hAnsi="Times New Roman" w:cs="Times New Roman"/>
-                <w:color w:val="FF0000"/>
-                <w:sz w:val="26"/>
-                <w:szCs w:val="26"/>
-              </w:rPr>
-              <w:t xml:space="preserve"> 10h</w:t>
-            </w:r>
+              <w:t xml:space="preserve"> </w:t>
+            </w:r>
+            <w:bookmarkStart w:id="0" w:name="_GoBack"/>
+            <w:bookmarkEnd w:id="0"/>
           </w:p>
         </w:tc>
       </w:tr>
@@ -5951,7 +5771,7 @@
         </mc:Choice>
         <mc:Fallback>
           <w:pict>
-            <v:group id="_x0000_s1026" o:spid="_x0000_s1026" o:spt="203" style="position:absolute;left:0pt;margin-left:107.25pt;margin-top:737.25pt;height:48pt;width:490.5pt;mso-position-horizontal-relative:page;mso-position-vertical-relative:page;z-index:-251656192;mso-width-relative:page;mso-height-relative:page;" coordorigin="2145,14745" coordsize="9810,960" o:gfxdata="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">
+            <v:group id="_x0000_s1026" o:spid="_x0000_s1026" o:spt="203" style="position:absolute;left:0pt;margin-left:107.25pt;margin-top:737.25pt;height:48pt;width:490.5pt;mso-position-horizontal-relative:page;mso-position-vertical-relative:page;z-index:-251656192;mso-width-relative:page;mso-height-relative:page;" coordorigin="2145,14745" coordsize="9810,960" o:gfxdata="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">
               <o:lock v:ext="edit" aspectratio="f"/>
               <v:shape id="Picture 4" o:spid="_x0000_s1026" o:spt="75" type="#_x0000_t75" style="position:absolute;left:2475;top:14745;height:405;width:9480;" filled="f" o:preferrelative="t" stroked="f" coordsize="21600,21600" o:gfxdata="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">
                 <v:fill on="f" focussize="0,0"/>
@@ -6360,7 +6180,7 @@
     <w:lsdException w:qFormat="1" w:unhideWhenUsed="0" w:uiPriority="10" w:semiHidden="0" w:name="Title"/>
     <w:lsdException w:uiPriority="99" w:name="Closing"/>
     <w:lsdException w:uiPriority="99" w:name="Signature"/>
-    <w:lsdException w:uiPriority="1" w:name="Default Paragraph Font"/>
+    <w:lsdException w:qFormat="1" w:uiPriority="1" w:name="Default Paragraph Font"/>
     <w:lsdException w:qFormat="1" w:unhideWhenUsed="0" w:uiPriority="1" w:semiHidden="0" w:name="Body Text"/>
     <w:lsdException w:uiPriority="99" w:name="Body Text Indent"/>
     <w:lsdException w:uiPriority="99" w:name="List Continue"/>
@@ -6398,7 +6218,7 @@
     <w:lsdException w:uiPriority="99" w:name="HTML Sample"/>
     <w:lsdException w:uiPriority="99" w:name="HTML Typewriter"/>
     <w:lsdException w:uiPriority="99" w:name="HTML Variable"/>
-    <w:lsdException w:uiPriority="99" w:name="Normal Table"/>
+    <w:lsdException w:qFormat="1" w:uiPriority="99" w:name="Normal Table"/>
     <w:lsdException w:uiPriority="99" w:name="annotation subject"/>
     <w:lsdException w:uiPriority="99" w:name="Table Simple 1"/>
     <w:lsdException w:uiPriority="99" w:name="Table Simple 2"/>
@@ -6622,12 +6442,14 @@
     <w:name w:val="Default Paragraph Font"/>
     <w:semiHidden/>
     <w:unhideWhenUsed/>
+    <w:qFormat/>
     <w:uiPriority w:val="1"/>
   </w:style>
   <w:style w:type="table" w:default="1" w:styleId="6">
     <w:name w:val="Normal Table"/>
     <w:semiHidden/>
     <w:unhideWhenUsed/>
+    <w:qFormat/>
     <w:uiPriority w:val="99"/>
     <w:tblPr>
       <w:tblCellMar>
